--- a/doc/L02/DV1C04 L02 Lab.docx
+++ b/doc/L02/DV1C04 L02 Lab.docx
@@ -1,6 +1,6 @@
 
 <file path=word/document.xml><?xml version="1.0" encoding="utf-8"?>
-<w:document xmlns:wpc="http://schemas.microsoft.com/office/word/2010/wordprocessingCanvas" xmlns:cx="http://schemas.microsoft.com/office/drawing/2014/chartex" xmlns:cx1="http://schemas.microsoft.com/office/drawing/2015/9/8/chartex" xmlns:cx2="http://schemas.microsoft.com/office/drawing/2015/10/21/chartex" xmlns:cx3="http://schemas.microsoft.com/office/drawing/2016/5/9/chartex" xmlns:cx4="http://schemas.microsoft.com/office/drawing/2016/5/10/chartex" xmlns:cx5="http://schemas.microsoft.com/office/drawing/2016/5/11/chartex" xmlns:cx6="http://schemas.microsoft.com/office/drawing/2016/5/12/chartex" xmlns:cx7="http://schemas.microsoft.com/office/drawing/2016/5/13/chartex" xmlns:cx8="http://schemas.microsoft.com/office/drawing/2016/5/14/chartex" xmlns:mc="http://schemas.openxmlformats.org/markup-compatibility/2006" xmlns:aink="http://schemas.microsoft.com/office/drawing/2016/ink" xmlns:am3d="http://schemas.microsoft.com/office/drawing/2017/model3d" xmlns:o="urn:schemas-microsoft-com:office:office" xmlns:r="http://schemas.openxmlformats.org/officeDocument/2006/relationships" xmlns:m="http://schemas.openxmlformats.org/officeDocument/2006/math" xmlns:v="urn:schemas-microsoft-com:vml" xmlns:wp14="http://schemas.microsoft.com/office/word/2010/wordprocessingDrawing" xmlns:wp="http://schemas.openxmlformats.org/drawingml/2006/wordprocessingDrawing" xmlns:w10="urn:schemas-microsoft-com:office:word" xmlns:w="http://schemas.openxmlformats.org/wordprocessingml/2006/main" xmlns:w14="http://schemas.microsoft.com/office/word/2010/wordml" xmlns:w15="http://schemas.microsoft.com/office/word/2012/wordml" xmlns:w16cid="http://schemas.microsoft.com/office/word/2016/wordml/cid" xmlns:w16se="http://schemas.microsoft.com/office/word/2015/wordml/symex" xmlns:wpg="http://schemas.microsoft.com/office/word/2010/wordprocessingGroup" xmlns:wpi="http://schemas.microsoft.com/office/word/2010/wordprocessingInk" xmlns:wne="http://schemas.microsoft.com/office/word/2006/wordml" xmlns:wps="http://schemas.microsoft.com/office/word/2010/wordprocessingShape" mc:Ignorable="w14 w15 w16se w16cid wp14">
+<w:document xmlns:wpc="http://schemas.microsoft.com/office/word/2010/wordprocessingCanvas" xmlns:cx="http://schemas.microsoft.com/office/drawing/2014/chartex" xmlns:cx1="http://schemas.microsoft.com/office/drawing/2015/9/8/chartex" xmlns:cx2="http://schemas.microsoft.com/office/drawing/2015/10/21/chartex" xmlns:cx3="http://schemas.microsoft.com/office/drawing/2016/5/9/chartex" xmlns:cx4="http://schemas.microsoft.com/office/drawing/2016/5/10/chartex" xmlns:cx5="http://schemas.microsoft.com/office/drawing/2016/5/11/chartex" xmlns:cx6="http://schemas.microsoft.com/office/drawing/2016/5/12/chartex" xmlns:cx7="http://schemas.microsoft.com/office/drawing/2016/5/13/chartex" xmlns:cx8="http://schemas.microsoft.com/office/drawing/2016/5/14/chartex" xmlns:mc="http://schemas.openxmlformats.org/markup-compatibility/2006" xmlns:aink="http://schemas.microsoft.com/office/drawing/2016/ink" xmlns:am3d="http://schemas.microsoft.com/office/drawing/2017/model3d" xmlns:o="urn:schemas-microsoft-com:office:office" xmlns:r="http://schemas.openxmlformats.org/officeDocument/2006/relationships" xmlns:m="http://schemas.openxmlformats.org/officeDocument/2006/math" xmlns:v="urn:schemas-microsoft-com:vml" xmlns:wp14="http://schemas.microsoft.com/office/word/2010/wordprocessingDrawing" xmlns:wp="http://schemas.openxmlformats.org/drawingml/2006/wordprocessingDrawing" xmlns:w10="urn:schemas-microsoft-com:office:word" xmlns:w="http://schemas.openxmlformats.org/wordprocessingml/2006/main" xmlns:w14="http://schemas.microsoft.com/office/word/2010/wordml" xmlns:w15="http://schemas.microsoft.com/office/word/2012/wordml" xmlns:w16cex="http://schemas.microsoft.com/office/word/2018/wordml/cex" xmlns:w16cid="http://schemas.microsoft.com/office/word/2016/wordml/cid" xmlns:w16="http://schemas.microsoft.com/office/word/2018/wordml" xmlns:w16sdtdh="http://schemas.microsoft.com/office/word/2020/wordml/sdtdatahash" xmlns:w16se="http://schemas.microsoft.com/office/word/2015/wordml/symex" xmlns:wpg="http://schemas.microsoft.com/office/word/2010/wordprocessingGroup" xmlns:wpi="http://schemas.microsoft.com/office/word/2010/wordprocessingInk" xmlns:wne="http://schemas.microsoft.com/office/word/2006/wordml" xmlns:wps="http://schemas.microsoft.com/office/word/2010/wordprocessingShape" mc:Ignorable="w14 w15 w16se w16cid w16 w16cex w16sdtdh wp14">
   <w:body>
     <w:p>
       <w:pPr>
@@ -2200,16 +2200,7 @@
                 <w:sz w:val="18"/>
                 <w:szCs w:val="18"/>
               </w:rPr>
-              <w:t>9</w:t>
-            </w:r>
-            <w:r>
-              <w:rPr>
-                <w:rFonts w:asciiTheme="majorHAnsi" w:hAnsiTheme="majorHAnsi" w:cstheme="majorHAnsi"/>
-                <w:color w:val="000000"/>
-                <w:sz w:val="18"/>
-                <w:szCs w:val="18"/>
-              </w:rPr>
-              <w:t>6</w:t>
+              <w:t>96</w:t>
             </w:r>
           </w:p>
         </w:tc>
@@ -2469,16 +2460,7 @@
                 <w:sz w:val="18"/>
                 <w:szCs w:val="18"/>
               </w:rPr>
-              <w:t>9</w:t>
-            </w:r>
-            <w:r>
-              <w:rPr>
-                <w:rFonts w:asciiTheme="majorHAnsi" w:hAnsiTheme="majorHAnsi" w:cstheme="majorHAnsi"/>
-                <w:color w:val="000000"/>
-                <w:sz w:val="18"/>
-                <w:szCs w:val="18"/>
-              </w:rPr>
-              <w:t>8</w:t>
+              <w:t>98</w:t>
             </w:r>
           </w:p>
         </w:tc>
@@ -2608,16 +2590,7 @@
                 <w:sz w:val="18"/>
                 <w:szCs w:val="18"/>
               </w:rPr>
-              <w:t>9</w:t>
-            </w:r>
-            <w:r>
-              <w:rPr>
-                <w:rFonts w:asciiTheme="majorHAnsi" w:hAnsiTheme="majorHAnsi" w:cstheme="majorHAnsi"/>
-                <w:color w:val="000000"/>
-                <w:sz w:val="18"/>
-                <w:szCs w:val="18"/>
-              </w:rPr>
-              <w:t>9</w:t>
+              <w:t>99</w:t>
             </w:r>
           </w:p>
         </w:tc>
@@ -7891,88 +7864,18 @@
         <w:br w:type="page"/>
       </w:r>
     </w:p>
-    <w:tbl>
-      <w:tblPr>
-        <w:tblStyle w:val="TableGrid"/>
-        <w:tblW w:w="0" w:type="auto"/>
-        <w:shd w:val="clear" w:color="auto" w:fill="000000" w:themeFill="text1"/>
-        <w:tblLook w:val="04A0" w:firstRow="1" w:lastRow="0" w:firstColumn="1" w:lastColumn="0" w:noHBand="0" w:noVBand="1"/>
-      </w:tblPr>
-      <w:tblGrid>
-        <w:gridCol w:w="9350"/>
-      </w:tblGrid>
-      <w:tr>
-        <w:tc>
-          <w:tcPr>
-            <w:tcW w:w="9350" w:type="dxa"/>
-            <w:shd w:val="clear" w:color="auto" w:fill="000000" w:themeFill="text1"/>
-          </w:tcPr>
-          <w:p>
-            <w:pPr>
-              <w:rPr>
-                <w:rFonts w:asciiTheme="majorHAnsi" w:eastAsia="Trebuchet MS" w:hAnsiTheme="majorHAnsi" w:cstheme="majorHAnsi"/>
-                <w:b/>
-                <w:bCs/>
-              </w:rPr>
-            </w:pPr>
-            <w:r>
-              <w:rPr>
-                <w:rFonts w:asciiTheme="majorHAnsi" w:eastAsia="Trebuchet MS" w:hAnsiTheme="majorHAnsi" w:cstheme="majorHAnsi"/>
-                <w:b/>
-              </w:rPr>
-              <w:lastRenderedPageBreak/>
-              <w:t xml:space="preserve">Part </w:t>
-            </w:r>
-            <w:r>
-              <w:rPr>
-                <w:rFonts w:asciiTheme="majorHAnsi" w:eastAsia="Trebuchet MS" w:hAnsiTheme="majorHAnsi" w:cstheme="majorHAnsi"/>
-                <w:b/>
-              </w:rPr>
-              <w:t>5</w:t>
-            </w:r>
-            <w:r>
-              <w:rPr>
-                <w:rFonts w:asciiTheme="majorHAnsi" w:eastAsia="Trebuchet MS" w:hAnsiTheme="majorHAnsi" w:cstheme="majorHAnsi"/>
-                <w:b/>
-              </w:rPr>
-              <w:t xml:space="preserve">: </w:t>
-            </w:r>
-            <w:r>
-              <w:rPr>
-                <w:rFonts w:asciiTheme="majorHAnsi" w:eastAsia="Trebuchet MS" w:hAnsiTheme="majorHAnsi" w:cstheme="majorHAnsi"/>
-                <w:b/>
-              </w:rPr>
-              <w:t xml:space="preserve">Puppet </w:t>
-            </w:r>
-            <w:r>
-              <w:rPr>
-                <w:rFonts w:asciiTheme="majorHAnsi" w:eastAsia="Trebuchet MS" w:hAnsiTheme="majorHAnsi" w:cstheme="majorHAnsi"/>
-                <w:b/>
-              </w:rPr>
-              <w:t>Classes</w:t>
-            </w:r>
-          </w:p>
-        </w:tc>
-      </w:tr>
-    </w:tbl>
-    <w:p>
-      <w:pPr>
-        <w:rPr>
-          <w:rFonts w:asciiTheme="majorHAnsi" w:eastAsia="Trebuchet MS" w:hAnsiTheme="majorHAnsi" w:cstheme="majorHAnsi"/>
-        </w:rPr>
-      </w:pPr>
-    </w:p>
-    <w:p>
-      <w:pPr>
-        <w:rPr>
-          <w:rFonts w:asciiTheme="majorHAnsi" w:eastAsia="Trebuchet MS" w:hAnsiTheme="majorHAnsi" w:cstheme="majorHAnsi"/>
-          <w:b/>
-        </w:rPr>
-      </w:pPr>
-      <w:r>
-        <w:rPr>
-          <w:rFonts w:asciiTheme="majorHAnsi" w:eastAsia="Trebuchet MS" w:hAnsiTheme="majorHAnsi" w:cstheme="majorHAnsi"/>
-        </w:rPr>
+    <w:p>
+      <w:pPr>
+        <w:rPr>
+          <w:rFonts w:asciiTheme="majorHAnsi" w:eastAsia="Trebuchet MS" w:hAnsiTheme="majorHAnsi" w:cstheme="majorHAnsi"/>
+          <w:b/>
+        </w:rPr>
+      </w:pPr>
+      <w:r>
+        <w:rPr>
+          <w:rFonts w:asciiTheme="majorHAnsi" w:eastAsia="Trebuchet MS" w:hAnsiTheme="majorHAnsi" w:cstheme="majorHAnsi"/>
+        </w:rPr>
+        <w:lastRenderedPageBreak/>
         <w:t xml:space="preserve">The main objective in this </w:t>
       </w:r>
       <w:r>
@@ -9762,8 +9665,6 @@
               </w:rPr>
               <w:t>&gt;</w:t>
             </w:r>
-            <w:bookmarkStart w:id="6" w:name="_GoBack"/>
-            <w:bookmarkEnd w:id="6"/>
           </w:p>
           <w:p>
             <w:pPr>
@@ -10072,7 +9973,7 @@
 </file>
 
 <file path=word/endnotes.xml><?xml version="1.0" encoding="utf-8"?>
-<w:endnotes xmlns:wpc="http://schemas.microsoft.com/office/word/2010/wordprocessingCanvas" xmlns:cx="http://schemas.microsoft.com/office/drawing/2014/chartex" xmlns:cx1="http://schemas.microsoft.com/office/drawing/2015/9/8/chartex" xmlns:cx2="http://schemas.microsoft.com/office/drawing/2015/10/21/chartex" xmlns:cx3="http://schemas.microsoft.com/office/drawing/2016/5/9/chartex" xmlns:cx4="http://schemas.microsoft.com/office/drawing/2016/5/10/chartex" xmlns:cx5="http://schemas.microsoft.com/office/drawing/2016/5/11/chartex" xmlns:cx6="http://schemas.microsoft.com/office/drawing/2016/5/12/chartex" xmlns:cx7="http://schemas.microsoft.com/office/drawing/2016/5/13/chartex" xmlns:cx8="http://schemas.microsoft.com/office/drawing/2016/5/14/chartex" xmlns:mc="http://schemas.openxmlformats.org/markup-compatibility/2006" xmlns:aink="http://schemas.microsoft.com/office/drawing/2016/ink" xmlns:am3d="http://schemas.microsoft.com/office/drawing/2017/model3d" xmlns:o="urn:schemas-microsoft-com:office:office" xmlns:r="http://schemas.openxmlformats.org/officeDocument/2006/relationships" xmlns:m="http://schemas.openxmlformats.org/officeDocument/2006/math" xmlns:v="urn:schemas-microsoft-com:vml" xmlns:wp14="http://schemas.microsoft.com/office/word/2010/wordprocessingDrawing" xmlns:wp="http://schemas.openxmlformats.org/drawingml/2006/wordprocessingDrawing" xmlns:w10="urn:schemas-microsoft-com:office:word" xmlns:w="http://schemas.openxmlformats.org/wordprocessingml/2006/main" xmlns:w14="http://schemas.microsoft.com/office/word/2010/wordml" xmlns:w15="http://schemas.microsoft.com/office/word/2012/wordml" xmlns:w16cid="http://schemas.microsoft.com/office/word/2016/wordml/cid" xmlns:w16se="http://schemas.microsoft.com/office/word/2015/wordml/symex" xmlns:wpg="http://schemas.microsoft.com/office/word/2010/wordprocessingGroup" xmlns:wpi="http://schemas.microsoft.com/office/word/2010/wordprocessingInk" xmlns:wne="http://schemas.microsoft.com/office/word/2006/wordml" xmlns:wps="http://schemas.microsoft.com/office/word/2010/wordprocessingShape" mc:Ignorable="w14 w15 w16se w16cid wp14">
+<w:endnotes xmlns:wpc="http://schemas.microsoft.com/office/word/2010/wordprocessingCanvas" xmlns:cx="http://schemas.microsoft.com/office/drawing/2014/chartex" xmlns:cx1="http://schemas.microsoft.com/office/drawing/2015/9/8/chartex" xmlns:cx2="http://schemas.microsoft.com/office/drawing/2015/10/21/chartex" xmlns:cx3="http://schemas.microsoft.com/office/drawing/2016/5/9/chartex" xmlns:cx4="http://schemas.microsoft.com/office/drawing/2016/5/10/chartex" xmlns:cx5="http://schemas.microsoft.com/office/drawing/2016/5/11/chartex" xmlns:cx6="http://schemas.microsoft.com/office/drawing/2016/5/12/chartex" xmlns:cx7="http://schemas.microsoft.com/office/drawing/2016/5/13/chartex" xmlns:cx8="http://schemas.microsoft.com/office/drawing/2016/5/14/chartex" xmlns:mc="http://schemas.openxmlformats.org/markup-compatibility/2006" xmlns:aink="http://schemas.microsoft.com/office/drawing/2016/ink" xmlns:am3d="http://schemas.microsoft.com/office/drawing/2017/model3d" xmlns:o="urn:schemas-microsoft-com:office:office" xmlns:r="http://schemas.openxmlformats.org/officeDocument/2006/relationships" xmlns:m="http://schemas.openxmlformats.org/officeDocument/2006/math" xmlns:v="urn:schemas-microsoft-com:vml" xmlns:wp14="http://schemas.microsoft.com/office/word/2010/wordprocessingDrawing" xmlns:wp="http://schemas.openxmlformats.org/drawingml/2006/wordprocessingDrawing" xmlns:w10="urn:schemas-microsoft-com:office:word" xmlns:w="http://schemas.openxmlformats.org/wordprocessingml/2006/main" xmlns:w14="http://schemas.microsoft.com/office/word/2010/wordml" xmlns:w15="http://schemas.microsoft.com/office/word/2012/wordml" xmlns:w16cex="http://schemas.microsoft.com/office/word/2018/wordml/cex" xmlns:w16cid="http://schemas.microsoft.com/office/word/2016/wordml/cid" xmlns:w16="http://schemas.microsoft.com/office/word/2018/wordml" xmlns:w16sdtdh="http://schemas.microsoft.com/office/word/2020/wordml/sdtdatahash" xmlns:w16se="http://schemas.microsoft.com/office/word/2015/wordml/symex" xmlns:wpg="http://schemas.microsoft.com/office/word/2010/wordprocessingGroup" xmlns:wpi="http://schemas.microsoft.com/office/word/2010/wordprocessingInk" xmlns:wne="http://schemas.microsoft.com/office/word/2006/wordml" xmlns:wps="http://schemas.microsoft.com/office/word/2010/wordprocessingShape" mc:Ignorable="w14 w15 w16se w16cid w16 w16cex w16sdtdh wp14">
   <w:endnote w:type="separator" w:id="-1">
     <w:p>
       <w:pPr>
@@ -10097,7 +9998,7 @@
 </file>
 
 <file path=word/footnotes.xml><?xml version="1.0" encoding="utf-8"?>
-<w:footnotes xmlns:wpc="http://schemas.microsoft.com/office/word/2010/wordprocessingCanvas" xmlns:cx="http://schemas.microsoft.com/office/drawing/2014/chartex" xmlns:cx1="http://schemas.microsoft.com/office/drawing/2015/9/8/chartex" xmlns:cx2="http://schemas.microsoft.com/office/drawing/2015/10/21/chartex" xmlns:cx3="http://schemas.microsoft.com/office/drawing/2016/5/9/chartex" xmlns:cx4="http://schemas.microsoft.com/office/drawing/2016/5/10/chartex" xmlns:cx5="http://schemas.microsoft.com/office/drawing/2016/5/11/chartex" xmlns:cx6="http://schemas.microsoft.com/office/drawing/2016/5/12/chartex" xmlns:cx7="http://schemas.microsoft.com/office/drawing/2016/5/13/chartex" xmlns:cx8="http://schemas.microsoft.com/office/drawing/2016/5/14/chartex" xmlns:mc="http://schemas.openxmlformats.org/markup-compatibility/2006" xmlns:aink="http://schemas.microsoft.com/office/drawing/2016/ink" xmlns:am3d="http://schemas.microsoft.com/office/drawing/2017/model3d" xmlns:o="urn:schemas-microsoft-com:office:office" xmlns:r="http://schemas.openxmlformats.org/officeDocument/2006/relationships" xmlns:m="http://schemas.openxmlformats.org/officeDocument/2006/math" xmlns:v="urn:schemas-microsoft-com:vml" xmlns:wp14="http://schemas.microsoft.com/office/word/2010/wordprocessingDrawing" xmlns:wp="http://schemas.openxmlformats.org/drawingml/2006/wordprocessingDrawing" xmlns:w10="urn:schemas-microsoft-com:office:word" xmlns:w="http://schemas.openxmlformats.org/wordprocessingml/2006/main" xmlns:w14="http://schemas.microsoft.com/office/word/2010/wordml" xmlns:w15="http://schemas.microsoft.com/office/word/2012/wordml" xmlns:w16cid="http://schemas.microsoft.com/office/word/2016/wordml/cid" xmlns:w16se="http://schemas.microsoft.com/office/word/2015/wordml/symex" xmlns:wpg="http://schemas.microsoft.com/office/word/2010/wordprocessingGroup" xmlns:wpi="http://schemas.microsoft.com/office/word/2010/wordprocessingInk" xmlns:wne="http://schemas.microsoft.com/office/word/2006/wordml" xmlns:wps="http://schemas.microsoft.com/office/word/2010/wordprocessingShape" mc:Ignorable="w14 w15 w16se w16cid wp14">
+<w:footnotes xmlns:wpc="http://schemas.microsoft.com/office/word/2010/wordprocessingCanvas" xmlns:cx="http://schemas.microsoft.com/office/drawing/2014/chartex" xmlns:cx1="http://schemas.microsoft.com/office/drawing/2015/9/8/chartex" xmlns:cx2="http://schemas.microsoft.com/office/drawing/2015/10/21/chartex" xmlns:cx3="http://schemas.microsoft.com/office/drawing/2016/5/9/chartex" xmlns:cx4="http://schemas.microsoft.com/office/drawing/2016/5/10/chartex" xmlns:cx5="http://schemas.microsoft.com/office/drawing/2016/5/11/chartex" xmlns:cx6="http://schemas.microsoft.com/office/drawing/2016/5/12/chartex" xmlns:cx7="http://schemas.microsoft.com/office/drawing/2016/5/13/chartex" xmlns:cx8="http://schemas.microsoft.com/office/drawing/2016/5/14/chartex" xmlns:mc="http://schemas.openxmlformats.org/markup-compatibility/2006" xmlns:aink="http://schemas.microsoft.com/office/drawing/2016/ink" xmlns:am3d="http://schemas.microsoft.com/office/drawing/2017/model3d" xmlns:o="urn:schemas-microsoft-com:office:office" xmlns:r="http://schemas.openxmlformats.org/officeDocument/2006/relationships" xmlns:m="http://schemas.openxmlformats.org/officeDocument/2006/math" xmlns:v="urn:schemas-microsoft-com:vml" xmlns:wp14="http://schemas.microsoft.com/office/word/2010/wordprocessingDrawing" xmlns:wp="http://schemas.openxmlformats.org/drawingml/2006/wordprocessingDrawing" xmlns:w10="urn:schemas-microsoft-com:office:word" xmlns:w="http://schemas.openxmlformats.org/wordprocessingml/2006/main" xmlns:w14="http://schemas.microsoft.com/office/word/2010/wordml" xmlns:w15="http://schemas.microsoft.com/office/word/2012/wordml" xmlns:w16cex="http://schemas.microsoft.com/office/word/2018/wordml/cex" xmlns:w16cid="http://schemas.microsoft.com/office/word/2016/wordml/cid" xmlns:w16="http://schemas.microsoft.com/office/word/2018/wordml" xmlns:w16sdtdh="http://schemas.microsoft.com/office/word/2020/wordml/sdtdatahash" xmlns:w16se="http://schemas.microsoft.com/office/word/2015/wordml/symex" xmlns:wpg="http://schemas.microsoft.com/office/word/2010/wordprocessingGroup" xmlns:wpi="http://schemas.microsoft.com/office/word/2010/wordprocessingInk" xmlns:wne="http://schemas.microsoft.com/office/word/2006/wordml" xmlns:wps="http://schemas.microsoft.com/office/word/2010/wordprocessingShape" mc:Ignorable="w14 w15 w16se w16cid w16 w16cex w16sdtdh wp14">
   <w:footnote w:type="separator" w:id="-1">
     <w:p>
       <w:pPr>
@@ -10122,7 +10023,7 @@
 </file>
 
 <file path=word/header1.xml><?xml version="1.0" encoding="utf-8"?>
-<w:hdr xmlns:wpc="http://schemas.microsoft.com/office/word/2010/wordprocessingCanvas" xmlns:cx="http://schemas.microsoft.com/office/drawing/2014/chartex" xmlns:cx1="http://schemas.microsoft.com/office/drawing/2015/9/8/chartex" xmlns:cx2="http://schemas.microsoft.com/office/drawing/2015/10/21/chartex" xmlns:cx3="http://schemas.microsoft.com/office/drawing/2016/5/9/chartex" xmlns:cx4="http://schemas.microsoft.com/office/drawing/2016/5/10/chartex" xmlns:cx5="http://schemas.microsoft.com/office/drawing/2016/5/11/chartex" xmlns:cx6="http://schemas.microsoft.com/office/drawing/2016/5/12/chartex" xmlns:cx7="http://schemas.microsoft.com/office/drawing/2016/5/13/chartex" xmlns:cx8="http://schemas.microsoft.com/office/drawing/2016/5/14/chartex" xmlns:mc="http://schemas.openxmlformats.org/markup-compatibility/2006" xmlns:aink="http://schemas.microsoft.com/office/drawing/2016/ink" xmlns:am3d="http://schemas.microsoft.com/office/drawing/2017/model3d" xmlns:o="urn:schemas-microsoft-com:office:office" xmlns:r="http://schemas.openxmlformats.org/officeDocument/2006/relationships" xmlns:m="http://schemas.openxmlformats.org/officeDocument/2006/math" xmlns:v="urn:schemas-microsoft-com:vml" xmlns:wp14="http://schemas.microsoft.com/office/word/2010/wordprocessingDrawing" xmlns:wp="http://schemas.openxmlformats.org/drawingml/2006/wordprocessingDrawing" xmlns:w10="urn:schemas-microsoft-com:office:word" xmlns:w="http://schemas.openxmlformats.org/wordprocessingml/2006/main" xmlns:w14="http://schemas.microsoft.com/office/word/2010/wordml" xmlns:w15="http://schemas.microsoft.com/office/word/2012/wordml" xmlns:w16cid="http://schemas.microsoft.com/office/word/2016/wordml/cid" xmlns:w16se="http://schemas.microsoft.com/office/word/2015/wordml/symex" xmlns:wpg="http://schemas.microsoft.com/office/word/2010/wordprocessingGroup" xmlns:wpi="http://schemas.microsoft.com/office/word/2010/wordprocessingInk" xmlns:wne="http://schemas.microsoft.com/office/word/2006/wordml" xmlns:wps="http://schemas.microsoft.com/office/word/2010/wordprocessingShape" mc:Ignorable="w14 w15 w16se w16cid wp14">
+<w:hdr xmlns:wpc="http://schemas.microsoft.com/office/word/2010/wordprocessingCanvas" xmlns:cx="http://schemas.microsoft.com/office/drawing/2014/chartex" xmlns:cx1="http://schemas.microsoft.com/office/drawing/2015/9/8/chartex" xmlns:cx2="http://schemas.microsoft.com/office/drawing/2015/10/21/chartex" xmlns:cx3="http://schemas.microsoft.com/office/drawing/2016/5/9/chartex" xmlns:cx4="http://schemas.microsoft.com/office/drawing/2016/5/10/chartex" xmlns:cx5="http://schemas.microsoft.com/office/drawing/2016/5/11/chartex" xmlns:cx6="http://schemas.microsoft.com/office/drawing/2016/5/12/chartex" xmlns:cx7="http://schemas.microsoft.com/office/drawing/2016/5/13/chartex" xmlns:cx8="http://schemas.microsoft.com/office/drawing/2016/5/14/chartex" xmlns:mc="http://schemas.openxmlformats.org/markup-compatibility/2006" xmlns:aink="http://schemas.microsoft.com/office/drawing/2016/ink" xmlns:am3d="http://schemas.microsoft.com/office/drawing/2017/model3d" xmlns:o="urn:schemas-microsoft-com:office:office" xmlns:r="http://schemas.openxmlformats.org/officeDocument/2006/relationships" xmlns:m="http://schemas.openxmlformats.org/officeDocument/2006/math" xmlns:v="urn:schemas-microsoft-com:vml" xmlns:wp14="http://schemas.microsoft.com/office/word/2010/wordprocessingDrawing" xmlns:wp="http://schemas.openxmlformats.org/drawingml/2006/wordprocessingDrawing" xmlns:w10="urn:schemas-microsoft-com:office:word" xmlns:w="http://schemas.openxmlformats.org/wordprocessingml/2006/main" xmlns:w14="http://schemas.microsoft.com/office/word/2010/wordml" xmlns:w15="http://schemas.microsoft.com/office/word/2012/wordml" xmlns:w16cex="http://schemas.microsoft.com/office/word/2018/wordml/cex" xmlns:w16cid="http://schemas.microsoft.com/office/word/2016/wordml/cid" xmlns:w16="http://schemas.microsoft.com/office/word/2018/wordml" xmlns:w16sdtdh="http://schemas.microsoft.com/office/word/2020/wordml/sdtdatahash" xmlns:w16se="http://schemas.microsoft.com/office/word/2015/wordml/symex" xmlns:wpg="http://schemas.microsoft.com/office/word/2010/wordprocessingGroup" xmlns:wpi="http://schemas.microsoft.com/office/word/2010/wordprocessingInk" xmlns:wne="http://schemas.microsoft.com/office/word/2006/wordml" xmlns:wps="http://schemas.microsoft.com/office/word/2010/wordprocessingShape" mc:Ignorable="w14 w15 w16se w16cid w16 w16cex w16sdtdh wp14">
   <w:p>
     <w:pPr>
       <w:pStyle w:val="Header"/>
@@ -10248,7 +10149,7 @@
 </file>
 
 <file path=word/numbering.xml><?xml version="1.0" encoding="utf-8"?>
-<w:numbering xmlns:wpc="http://schemas.microsoft.com/office/word/2010/wordprocessingCanvas" xmlns:cx="http://schemas.microsoft.com/office/drawing/2014/chartex" xmlns:cx1="http://schemas.microsoft.com/office/drawing/2015/9/8/chartex" xmlns:cx2="http://schemas.microsoft.com/office/drawing/2015/10/21/chartex" xmlns:cx3="http://schemas.microsoft.com/office/drawing/2016/5/9/chartex" xmlns:cx4="http://schemas.microsoft.com/office/drawing/2016/5/10/chartex" xmlns:cx5="http://schemas.microsoft.com/office/drawing/2016/5/11/chartex" xmlns:cx6="http://schemas.microsoft.com/office/drawing/2016/5/12/chartex" xmlns:cx7="http://schemas.microsoft.com/office/drawing/2016/5/13/chartex" xmlns:cx8="http://schemas.microsoft.com/office/drawing/2016/5/14/chartex" xmlns:mc="http://schemas.openxmlformats.org/markup-compatibility/2006" xmlns:aink="http://schemas.microsoft.com/office/drawing/2016/ink" xmlns:am3d="http://schemas.microsoft.com/office/drawing/2017/model3d" xmlns:o="urn:schemas-microsoft-com:office:office" xmlns:r="http://schemas.openxmlformats.org/officeDocument/2006/relationships" xmlns:m="http://schemas.openxmlformats.org/officeDocument/2006/math" xmlns:v="urn:schemas-microsoft-com:vml" xmlns:wp14="http://schemas.microsoft.com/office/word/2010/wordprocessingDrawing" xmlns:wp="http://schemas.openxmlformats.org/drawingml/2006/wordprocessingDrawing" xmlns:w10="urn:schemas-microsoft-com:office:word" xmlns:w="http://schemas.openxmlformats.org/wordprocessingml/2006/main" xmlns:w14="http://schemas.microsoft.com/office/word/2010/wordml" xmlns:w15="http://schemas.microsoft.com/office/word/2012/wordml" xmlns:w16cid="http://schemas.microsoft.com/office/word/2016/wordml/cid" xmlns:w16se="http://schemas.microsoft.com/office/word/2015/wordml/symex" xmlns:wpg="http://schemas.microsoft.com/office/word/2010/wordprocessingGroup" xmlns:wpi="http://schemas.microsoft.com/office/word/2010/wordprocessingInk" xmlns:wne="http://schemas.microsoft.com/office/word/2006/wordml" xmlns:wps="http://schemas.microsoft.com/office/word/2010/wordprocessingShape" mc:Ignorable="w14 w15 w16se w16cid wp14">
+<w:numbering xmlns:wpc="http://schemas.microsoft.com/office/word/2010/wordprocessingCanvas" xmlns:cx="http://schemas.microsoft.com/office/drawing/2014/chartex" xmlns:cx1="http://schemas.microsoft.com/office/drawing/2015/9/8/chartex" xmlns:cx2="http://schemas.microsoft.com/office/drawing/2015/10/21/chartex" xmlns:cx3="http://schemas.microsoft.com/office/drawing/2016/5/9/chartex" xmlns:cx4="http://schemas.microsoft.com/office/drawing/2016/5/10/chartex" xmlns:cx5="http://schemas.microsoft.com/office/drawing/2016/5/11/chartex" xmlns:cx6="http://schemas.microsoft.com/office/drawing/2016/5/12/chartex" xmlns:cx7="http://schemas.microsoft.com/office/drawing/2016/5/13/chartex" xmlns:cx8="http://schemas.microsoft.com/office/drawing/2016/5/14/chartex" xmlns:mc="http://schemas.openxmlformats.org/markup-compatibility/2006" xmlns:aink="http://schemas.microsoft.com/office/drawing/2016/ink" xmlns:am3d="http://schemas.microsoft.com/office/drawing/2017/model3d" xmlns:o="urn:schemas-microsoft-com:office:office" xmlns:r="http://schemas.openxmlformats.org/officeDocument/2006/relationships" xmlns:m="http://schemas.openxmlformats.org/officeDocument/2006/math" xmlns:v="urn:schemas-microsoft-com:vml" xmlns:wp14="http://schemas.microsoft.com/office/word/2010/wordprocessingDrawing" xmlns:wp="http://schemas.openxmlformats.org/drawingml/2006/wordprocessingDrawing" xmlns:w10="urn:schemas-microsoft-com:office:word" xmlns:w="http://schemas.openxmlformats.org/wordprocessingml/2006/main" xmlns:w14="http://schemas.microsoft.com/office/word/2010/wordml" xmlns:w15="http://schemas.microsoft.com/office/word/2012/wordml" xmlns:w16cex="http://schemas.microsoft.com/office/word/2018/wordml/cex" xmlns:w16cid="http://schemas.microsoft.com/office/word/2016/wordml/cid" xmlns:w16="http://schemas.microsoft.com/office/word/2018/wordml" xmlns:w16sdtdh="http://schemas.microsoft.com/office/word/2020/wordml/sdtdatahash" xmlns:w16se="http://schemas.microsoft.com/office/word/2015/wordml/symex" xmlns:wpg="http://schemas.microsoft.com/office/word/2010/wordprocessingGroup" xmlns:wpi="http://schemas.microsoft.com/office/word/2010/wordprocessingInk" xmlns:wne="http://schemas.microsoft.com/office/word/2006/wordml" xmlns:wps="http://schemas.microsoft.com/office/word/2010/wordprocessingShape" mc:Ignorable="w14 w15 w16se w16cid w16 w16cex w16sdtdh wp14">
   <w:abstractNum w:abstractNumId="0" w15:restartNumberingAfterBreak="0">
     <w:nsid w:val="00F6054A"/>
     <w:multiLevelType w:val="multilevel"/>
@@ -12318,7 +12219,7 @@
 </file>
 
 <file path=word/styles.xml><?xml version="1.0" encoding="utf-8"?>
-<w:styles xmlns:mc="http://schemas.openxmlformats.org/markup-compatibility/2006" xmlns:r="http://schemas.openxmlformats.org/officeDocument/2006/relationships" xmlns:w="http://schemas.openxmlformats.org/wordprocessingml/2006/main" xmlns:w14="http://schemas.microsoft.com/office/word/2010/wordml" xmlns:w15="http://schemas.microsoft.com/office/word/2012/wordml" xmlns:w16cid="http://schemas.microsoft.com/office/word/2016/wordml/cid" xmlns:w16se="http://schemas.microsoft.com/office/word/2015/wordml/symex" mc:Ignorable="w14 w15 w16se w16cid">
+<w:styles xmlns:mc="http://schemas.openxmlformats.org/markup-compatibility/2006" xmlns:r="http://schemas.openxmlformats.org/officeDocument/2006/relationships" xmlns:w="http://schemas.openxmlformats.org/wordprocessingml/2006/main" xmlns:w14="http://schemas.microsoft.com/office/word/2010/wordml" xmlns:w15="http://schemas.microsoft.com/office/word/2012/wordml" xmlns:w16cex="http://schemas.microsoft.com/office/word/2018/wordml/cex" xmlns:w16cid="http://schemas.microsoft.com/office/word/2016/wordml/cid" xmlns:w16="http://schemas.microsoft.com/office/word/2018/wordml" xmlns:w16sdtdh="http://schemas.microsoft.com/office/word/2020/wordml/sdtdatahash" xmlns:w16se="http://schemas.microsoft.com/office/word/2015/wordml/symex" mc:Ignorable="w14 w15 w16se w16cid w16 w16cex w16sdtdh">
   <w:docDefaults>
     <w:rPrDefault>
       <w:rPr>
@@ -12334,7 +12235,7 @@
       </w:pPr>
     </w:pPrDefault>
   </w:docDefaults>
-  <w:latentStyles w:defLockedState="0" w:defUIPriority="99" w:defSemiHidden="0" w:defUnhideWhenUsed="0" w:defQFormat="0" w:count="375">
+  <w:latentStyles w:defLockedState="0" w:defUIPriority="99" w:defSemiHidden="0" w:defUnhideWhenUsed="0" w:defQFormat="0" w:count="376">
     <w:lsdException w:name="Normal" w:uiPriority="0" w:qFormat="1"/>
     <w:lsdException w:name="heading 1" w:uiPriority="9" w:qFormat="1"/>
     <w:lsdException w:name="heading 2" w:semiHidden="1" w:uiPriority="9" w:unhideWhenUsed="1" w:qFormat="1"/>
@@ -12440,7 +12341,6 @@
     <w:lsdException w:name="HTML Sample" w:semiHidden="1" w:unhideWhenUsed="1"/>
     <w:lsdException w:name="HTML Typewriter" w:semiHidden="1" w:unhideWhenUsed="1"/>
     <w:lsdException w:name="HTML Variable" w:semiHidden="1" w:unhideWhenUsed="1"/>
-    <w:lsdException w:name="Normal Table" w:semiHidden="1" w:unhideWhenUsed="1"/>
     <w:lsdException w:name="annotation subject" w:semiHidden="1" w:unhideWhenUsed="1"/>
     <w:lsdException w:name="No List" w:semiHidden="1" w:unhideWhenUsed="1"/>
     <w:lsdException w:name="Outline List 1" w:semiHidden="1" w:unhideWhenUsed="1"/>
@@ -12487,10 +12387,8 @@
     <w:lsdException w:name="Table Subtle 2" w:semiHidden="1" w:unhideWhenUsed="1"/>
     <w:lsdException w:name="Table Web 1" w:semiHidden="1" w:unhideWhenUsed="1"/>
     <w:lsdException w:name="Table Web 2" w:semiHidden="1" w:unhideWhenUsed="1"/>
-    <w:lsdException w:name="Table Web 3" w:semiHidden="1" w:unhideWhenUsed="1"/>
     <w:lsdException w:name="Balloon Text" w:semiHidden="1" w:unhideWhenUsed="1"/>
     <w:lsdException w:name="Table Grid" w:uiPriority="39"/>
-    <w:lsdException w:name="Table Theme" w:semiHidden="1" w:unhideWhenUsed="1"/>
     <w:lsdException w:name="Placeholder Text" w:semiHidden="1"/>
     <w:lsdException w:name="No Spacing" w:uiPriority="1" w:qFormat="1"/>
     <w:lsdException w:name="Light Shading" w:uiPriority="60"/>
@@ -12710,6 +12608,7 @@
     <w:lsdException w:name="Smart Hyperlink" w:semiHidden="1" w:unhideWhenUsed="1"/>
     <w:lsdException w:name="Hashtag" w:semiHidden="1" w:unhideWhenUsed="1"/>
     <w:lsdException w:name="Unresolved Mention" w:semiHidden="1" w:unhideWhenUsed="1"/>
+    <w:lsdException w:name="Smart Link" w:semiHidden="1" w:unhideWhenUsed="1"/>
   </w:latentStyles>
   <w:style w:type="paragraph" w:default="1" w:styleId="Normal">
     <w:name w:val="Normal"/>
@@ -13316,18 +13215,6 @@
 </file>
 
 <file path=customXml/item1.xml><?xml version="1.0" encoding="utf-8"?>
-<p:properties xmlns:p="http://schemas.microsoft.com/office/2006/metadata/properties" xmlns:xsi="http://www.w3.org/2001/XMLSchema-instance" xmlns:pc="http://schemas.microsoft.com/office/infopath/2007/PartnerControls">
-  <documentManagement>
-    <_dlc_DocId xmlns="aca15370-b66d-4dc7-9202-5fcf368e698e">66KPCN672TWP-1890525894-13</_dlc_DocId>
-    <_dlc_DocIdUrl xmlns="aca15370-b66d-4dc7-9202-5fcf368e698e">
-      <Url>https://rp-sp.rp.edu.sg/sites/LCMS_02918252-7e3d-ec11-812e-5cb901e2a858/_layouts/15/DocIdRedir.aspx?ID=66KPCN672TWP-1890525894-13</Url>
-      <Description>66KPCN672TWP-1890525894-13</Description>
-    </_dlc_DocIdUrl>
-  </documentManagement>
-</p:properties>
-</file>
-
-<file path=customXml/item2.xml><?xml version="1.0" encoding="utf-8"?>
 <?mso-contentType ?>
 <spe:Receivers xmlns:spe="http://schemas.microsoft.com/sharepoint/events">
   <Receiver>
@@ -13377,16 +13264,19 @@
 </spe:Receivers>
 </file>
 
-<file path=customXml/item3.xml><?xml version="1.0" encoding="utf-8"?>
-<?mso-contentType ?>
-<FormTemplates xmlns="http://schemas.microsoft.com/sharepoint/v3/contenttype/forms">
-  <Display>DocumentLibraryForm</Display>
-  <Edit>DocumentLibraryForm</Edit>
-  <New>DocumentLibraryForm</New>
-</FormTemplates>
+<file path=customXml/item2.xml><?xml version="1.0" encoding="utf-8"?>
+<p:properties xmlns:p="http://schemas.microsoft.com/office/2006/metadata/properties" xmlns:xsi="http://www.w3.org/2001/XMLSchema-instance" xmlns:pc="http://schemas.microsoft.com/office/infopath/2007/PartnerControls">
+  <documentManagement>
+    <_dlc_DocId xmlns="aca15370-b66d-4dc7-9202-5fcf368e698e">66KPCN672TWP-1890525894-13</_dlc_DocId>
+    <_dlc_DocIdUrl xmlns="aca15370-b66d-4dc7-9202-5fcf368e698e">
+      <Url>https://rp-sp.rp.edu.sg/sites/LCMS_02918252-7e3d-ec11-812e-5cb901e2a858/_layouts/15/DocIdRedir.aspx?ID=66KPCN672TWP-1890525894-13</Url>
+      <Description>66KPCN672TWP-1890525894-13</Description>
+    </_dlc_DocIdUrl>
+  </documentManagement>
+</p:properties>
 </file>
 
-<file path=customXml/item4.xml><?xml version="1.0" encoding="utf-8"?>
+<file path=customXml/item3.xml><?xml version="1.0" encoding="utf-8"?>
 <ct:contentTypeSchema xmlns:ct="http://schemas.microsoft.com/office/2006/metadata/contentType" xmlns:ma="http://schemas.microsoft.com/office/2006/metadata/properties/metaAttributes" ct:_="" ma:_="" ma:contentTypeName="Document" ma:contentTypeID="0x0101008A2D06A52611B14C9717DDED9444698B" ma:contentTypeVersion="0" ma:contentTypeDescription="Create a new document." ma:contentTypeScope="" ma:versionID="de94e96b6af7332522c21a008194e1ad">
   <xsd:schema xmlns:xsd="http://www.w3.org/2001/XMLSchema" xmlns:xs="http://www.w3.org/2001/XMLSchema" xmlns:p="http://schemas.microsoft.com/office/2006/metadata/properties" xmlns:ns2="aca15370-b66d-4dc7-9202-5fcf368e698e" targetNamespace="http://schemas.microsoft.com/office/2006/metadata/properties" ma:root="true" ma:fieldsID="b185c4686459132a4a725881514001db" ns2:_="">
     <xsd:import namespace="aca15370-b66d-4dc7-9202-5fcf368e698e"/>
@@ -13531,18 +13421,55 @@
 </ct:contentTypeSchema>
 </file>
 
+<file path=customXml/item4.xml><?xml version="1.0" encoding="utf-8"?>
+<?mso-contentType ?>
+<FormTemplates xmlns="http://schemas.microsoft.com/sharepoint/v3/contenttype/forms">
+  <Display>DocumentLibraryForm</Display>
+  <Edit>DocumentLibraryForm</Edit>
+  <New>DocumentLibraryForm</New>
+</FormTemplates>
+</file>
+
 <file path=customXml/itemProps1.xml><?xml version="1.0" encoding="utf-8"?>
-<ds:datastoreItem xmlns:ds="http://schemas.openxmlformats.org/officeDocument/2006/customXml" ds:itemID="{3D3699C8-8BE4-4A21-A325-04D1AE142B6A}"/>
+<ds:datastoreItem xmlns:ds="http://schemas.openxmlformats.org/officeDocument/2006/customXml" ds:itemID="{522E572D-814A-4B91-A26D-D46CDBB8685C}">
+  <ds:schemaRefs>
+    <ds:schemaRef ds:uri="http://schemas.microsoft.com/sharepoint/events"/>
+  </ds:schemaRefs>
+</ds:datastoreItem>
 </file>
 
 <file path=customXml/itemProps2.xml><?xml version="1.0" encoding="utf-8"?>
-<ds:datastoreItem xmlns:ds="http://schemas.openxmlformats.org/officeDocument/2006/customXml" ds:itemID="{522E572D-814A-4B91-A26D-D46CDBB8685C}"/>
+<ds:datastoreItem xmlns:ds="http://schemas.openxmlformats.org/officeDocument/2006/customXml" ds:itemID="{3D3699C8-8BE4-4A21-A325-04D1AE142B6A}">
+  <ds:schemaRefs>
+    <ds:schemaRef ds:uri="http://schemas.microsoft.com/office/2006/metadata/properties"/>
+    <ds:schemaRef ds:uri="http://schemas.microsoft.com/office/infopath/2007/PartnerControls"/>
+    <ds:schemaRef ds:uri="aca15370-b66d-4dc7-9202-5fcf368e698e"/>
+  </ds:schemaRefs>
+</ds:datastoreItem>
 </file>
 
 <file path=customXml/itemProps3.xml><?xml version="1.0" encoding="utf-8"?>
-<ds:datastoreItem xmlns:ds="http://schemas.openxmlformats.org/officeDocument/2006/customXml" ds:itemID="{7DFDA2C5-58C5-4594-A5A4-0EC2A4EACDE6}"/>
+<ds:datastoreItem xmlns:ds="http://schemas.openxmlformats.org/officeDocument/2006/customXml" ds:itemID="{5B6E2FE3-0950-4258-9B24-E4FD2F4EA86A}">
+  <ds:schemaRefs>
+    <ds:schemaRef ds:uri="http://schemas.microsoft.com/office/2006/metadata/contentType"/>
+    <ds:schemaRef ds:uri="http://schemas.microsoft.com/office/2006/metadata/properties/metaAttributes"/>
+    <ds:schemaRef ds:uri="http://www.w3.org/2001/XMLSchema"/>
+    <ds:schemaRef ds:uri="http://schemas.microsoft.com/office/2006/metadata/properties"/>
+    <ds:schemaRef ds:uri="aca15370-b66d-4dc7-9202-5fcf368e698e"/>
+    <ds:schemaRef ds:uri="http://schemas.microsoft.com/office/2006/documentManagement/types"/>
+    <ds:schemaRef ds:uri="http://schemas.microsoft.com/office/infopath/2007/PartnerControls"/>
+    <ds:schemaRef ds:uri="http://schemas.openxmlformats.org/package/2006/metadata/core-properties"/>
+    <ds:schemaRef ds:uri="http://purl.org/dc/elements/1.1/"/>
+    <ds:schemaRef ds:uri="http://purl.org/dc/terms/"/>
+    <ds:schemaRef ds:uri="http://schemas.microsoft.com/internal/obd"/>
+  </ds:schemaRefs>
+</ds:datastoreItem>
 </file>
 
 <file path=customXml/itemProps4.xml><?xml version="1.0" encoding="utf-8"?>
-<ds:datastoreItem xmlns:ds="http://schemas.openxmlformats.org/officeDocument/2006/customXml" ds:itemID="{5B6E2FE3-0950-4258-9B24-E4FD2F4EA86A}"/>
+<ds:datastoreItem xmlns:ds="http://schemas.openxmlformats.org/officeDocument/2006/customXml" ds:itemID="{7DFDA2C5-58C5-4594-A5A4-0EC2A4EACDE6}">
+  <ds:schemaRefs>
+    <ds:schemaRef ds:uri="http://schemas.microsoft.com/sharepoint/v3/contenttype/forms"/>
+  </ds:schemaRefs>
+</ds:datastoreItem>
 </file>